--- a/再识变量/再识变量.docx
+++ b/再识变量/再识变量.docx
@@ -61,27 +61,71 @@
       </w:r>
     </w:p>
     <w:p>
-      <w:r>
-        <w:rPr>
-          <w:rFonts w:hint="eastAsia"/>
+      <w:pPr>
+        <w:rPr>
+          <w:color w:val="2E74B5" w:themeColor="accent5" w:themeShade="BF"/>
+        </w:rPr>
+      </w:pPr>
+      <w:r>
+        <w:rPr>
+          <w:rFonts w:hint="eastAsia"/>
+          <w:color w:val="2E74B5" w:themeColor="accent5" w:themeShade="BF"/>
         </w:rPr>
         <w:t>普通</w:t>
       </w:r>
       <w:r>
         <w:rPr>
           <w:rFonts w:hint="eastAsia"/>
+          <w:color w:val="2E74B5" w:themeColor="accent5" w:themeShade="BF"/>
         </w:rPr>
         <w:t>全局变量</w:t>
       </w:r>
       <w:r>
         <w:rPr>
           <w:rFonts w:hint="eastAsia"/>
+          <w:color w:val="2E74B5" w:themeColor="accent5" w:themeShade="BF"/>
         </w:rPr>
         <w:t>：</w:t>
       </w:r>
     </w:p>
     <w:p>
       <w:pPr>
+        <w:rPr>
+          <w:rFonts w:hint="eastAsia"/>
+        </w:rPr>
+      </w:pPr>
+      <w:r>
+        <w:tab/>
+      </w:r>
+      <w:r>
+        <w:rPr>
+          <w:rFonts w:hint="eastAsia"/>
+        </w:rPr>
+        <w:t>定义在函数或者main（）外面</w:t>
+      </w:r>
+      <w:r>
+        <w:rPr>
+          <w:rFonts w:hint="eastAsia"/>
+        </w:rPr>
+        <w:t>，不用</w:t>
+      </w:r>
+      <w:proofErr w:type="gramStart"/>
+      <w:r>
+        <w:rPr>
+          <w:rFonts w:hint="eastAsia"/>
+        </w:rPr>
+        <w:t>用</w:t>
+      </w:r>
+      <w:proofErr w:type="gramEnd"/>
+      <w:r>
+        <w:rPr>
+          <w:rFonts w:hint="eastAsia"/>
+        </w:rPr>
+        <w:t>static修饰</w:t>
+      </w:r>
+    </w:p>
+    <w:p>
+      <w:pPr>
         <w:ind w:firstLine="420"/>
       </w:pPr>
       <w:r>
@@ -116,8 +160,15 @@
       <w:r>
         <w:rPr>
           <w:rFonts w:hint="eastAsia"/>
-        </w:rPr>
-        <w:t>extern声明外部函数和全局变量）</w:t>
+          <w:color w:val="FF0000"/>
+        </w:rPr>
+        <w:t>extern</w:t>
+      </w:r>
+      <w:r>
+        <w:rPr>
+          <w:rFonts w:hint="eastAsia"/>
+        </w:rPr>
+        <w:t>声明全局变量）</w:t>
       </w:r>
     </w:p>
     <w:p>
@@ -137,12 +188,25 @@
     <w:p/>
     <w:p/>
     <w:p>
-      <w:r>
-        <w:rPr>
-          <w:rFonts w:hint="eastAsia"/>
+      <w:pPr>
+        <w:rPr>
+          <w:color w:val="2E74B5" w:themeColor="accent5" w:themeShade="BF"/>
+        </w:rPr>
+      </w:pPr>
+      <w:r>
+        <w:rPr>
+          <w:rFonts w:hint="eastAsia"/>
+          <w:color w:val="2E74B5" w:themeColor="accent5" w:themeShade="BF"/>
         </w:rPr>
         <w:t>静态全局变量</w:t>
       </w:r>
+      <w:r>
+        <w:rPr>
+          <w:rFonts w:hint="eastAsia"/>
+          <w:color w:val="2E74B5" w:themeColor="accent5" w:themeShade="BF"/>
+        </w:rPr>
+        <w:t>：</w:t>
+      </w:r>
     </w:p>
     <w:p>
       <w:r>
@@ -152,17 +216,143 @@
         <w:rPr>
           <w:rFonts w:hint="eastAsia"/>
         </w:rPr>
+        <w:t>定义在函数或者main（）外面</w:t>
+      </w:r>
+      <w:r>
+        <w:rPr>
+          <w:rFonts w:hint="eastAsia"/>
+        </w:rPr>
+        <w:t>，并且用static修饰</w:t>
+      </w:r>
+    </w:p>
+    <w:p>
+      <w:pPr>
+        <w:rPr>
+          <w:rFonts w:hint="eastAsia"/>
+        </w:rPr>
+      </w:pPr>
+      <w:r>
+        <w:tab/>
+      </w:r>
+      <w:r>
+        <w:rPr>
+          <w:rFonts w:hint="eastAsia"/>
+        </w:rPr>
+        <w:t>由于有默认值，所以即使</w:t>
+      </w:r>
+      <w:proofErr w:type="gramStart"/>
+      <w:r>
+        <w:rPr>
+          <w:rFonts w:hint="eastAsia"/>
+        </w:rPr>
+        <w:t>不</w:t>
+      </w:r>
+      <w:proofErr w:type="gramEnd"/>
+      <w:r>
+        <w:rPr>
+          <w:rFonts w:hint="eastAsia"/>
+        </w:rPr>
+        <w:t>赋值也能保证有值</w:t>
+      </w:r>
+    </w:p>
+    <w:p>
+      <w:r>
+        <w:tab/>
+      </w:r>
+      <w:r>
+        <w:rPr>
+          <w:rFonts w:hint="eastAsia"/>
+        </w:rPr>
         <w:t>只能在当前c文件内使用</w:t>
       </w:r>
     </w:p>
+    <w:p>
+      <w:pPr>
+        <w:rPr>
+          <w:rFonts w:hint="eastAsia"/>
+        </w:rPr>
+      </w:pPr>
+      <w:r>
+        <w:tab/>
+      </w:r>
+    </w:p>
+    <w:p>
+      <w:pPr>
+        <w:rPr>
+          <w:rFonts w:hint="eastAsia"/>
+        </w:rPr>
+      </w:pPr>
+    </w:p>
+    <w:p>
+      <w:pPr>
+        <w:rPr>
+          <w:color w:val="2E74B5" w:themeColor="accent5" w:themeShade="BF"/>
+        </w:rPr>
+      </w:pPr>
+      <w:r>
+        <w:rPr>
+          <w:rFonts w:hint="eastAsia"/>
+          <w:color w:val="2E74B5" w:themeColor="accent5" w:themeShade="BF"/>
+        </w:rPr>
+        <w:t>普通局部变量</w:t>
+      </w:r>
+      <w:r>
+        <w:rPr>
+          <w:rFonts w:hint="eastAsia"/>
+          <w:color w:val="2E74B5" w:themeColor="accent5" w:themeShade="BF"/>
+        </w:rPr>
+        <w:t>：</w:t>
+      </w:r>
+    </w:p>
+    <w:p>
+      <w:r>
+        <w:tab/>
+      </w:r>
+      <w:r>
+        <w:rPr>
+          <w:rFonts w:hint="eastAsia"/>
+        </w:rPr>
+        <w:t>定义在{}内，函数以及main（）</w:t>
+      </w:r>
+      <w:r>
+        <w:rPr>
+          <w:rFonts w:hint="eastAsia"/>
+        </w:rPr>
+        <w:t>或者自己写一个{}</w:t>
+      </w:r>
+      <w:r>
+        <w:rPr>
+          <w:rFonts w:hint="eastAsia"/>
+        </w:rPr>
+        <w:t>内</w:t>
+      </w:r>
+      <w:r>
+        <w:rPr>
+          <w:rFonts w:hint="eastAsia"/>
+        </w:rPr>
+        <w:t>使用</w:t>
+      </w:r>
+    </w:p>
     <w:p/>
-    <w:p/>
-    <w:p>
-      <w:r>
-        <w:rPr>
-          <w:rFonts w:hint="eastAsia"/>
-        </w:rPr>
-        <w:t>普通局部变量</w:t>
+    <w:p>
+      <w:pPr>
+        <w:rPr>
+          <w:color w:val="2E74B5" w:themeColor="accent5" w:themeShade="BF"/>
+        </w:rPr>
+      </w:pPr>
+      <w:r>
+        <w:rPr>
+          <w:rFonts w:hint="eastAsia"/>
+          <w:color w:val="2E74B5" w:themeColor="accent5" w:themeShade="BF"/>
+        </w:rPr>
+        <w:t>静态局部变量</w:t>
+      </w:r>
+      <w:r>
+        <w:rPr>
+          <w:rFonts w:hint="eastAsia"/>
+          <w:color w:val="2E74B5" w:themeColor="accent5" w:themeShade="BF"/>
+        </w:rPr>
+        <w:t>：</w:t>
       </w:r>
     </w:p>
     <w:p>
@@ -173,34 +363,19 @@
         <w:rPr>
           <w:rFonts w:hint="eastAsia"/>
         </w:rPr>
-        <w:t>定义在{}内，比如函数以及main（）</w:t>
-      </w:r>
-      <w:r>
-        <w:rPr>
-          <w:rFonts w:hint="eastAsia"/>
-        </w:rPr>
-        <w:t>或者自己写一个{}</w:t>
-      </w:r>
-      <w:r>
-        <w:rPr>
-          <w:rFonts w:hint="eastAsia"/>
-        </w:rPr>
-        <w:t>内</w:t>
-      </w:r>
-      <w:r>
-        <w:rPr>
-          <w:rFonts w:hint="eastAsia"/>
-        </w:rPr>
-        <w:t>使用</w:t>
-      </w:r>
-    </w:p>
-    <w:p/>
-    <w:p>
-      <w:r>
-        <w:rPr>
-          <w:rFonts w:hint="eastAsia"/>
-        </w:rPr>
-        <w:t>静态局部变量</w:t>
+        <w:t>定义在{}内，</w:t>
+      </w:r>
+      <w:r>
+        <w:rPr>
+          <w:rFonts w:hint="eastAsia"/>
+        </w:rPr>
+        <w:t>函数以及main（）或者自己写一个{}内使用</w:t>
+      </w:r>
+      <w:r>
+        <w:rPr>
+          <w:rFonts w:hint="eastAsia"/>
+        </w:rPr>
+        <w:t>。</w:t>
       </w:r>
     </w:p>
     <w:p>
@@ -211,14 +386,433 @@
         <w:rPr>
           <w:rFonts w:hint="eastAsia"/>
         </w:rPr>
-        <w:t>定义在{}内，</w:t>
-      </w:r>
+        <w:t>由于没有默认值，所以定义时必须给常量值，</w:t>
+      </w:r>
+      <w:r>
+        <w:rPr>
+          <w:rFonts w:hint="eastAsia"/>
+        </w:rPr>
+        <w:t>有值的变量都不行</w:t>
+      </w:r>
+    </w:p>
+    <w:p>
+      <w:pPr>
+        <w:autoSpaceDE w:val="0"/>
+        <w:autoSpaceDN w:val="0"/>
+        <w:adjustRightInd w:val="0"/>
+        <w:jc w:val="left"/>
+        <w:rPr>
+          <w:rFonts w:ascii="新宋体" w:eastAsia="新宋体" w:cs="新宋体"/>
+          <w:color w:val="000000"/>
+          <w:kern w:val="0"/>
+          <w:sz w:val="19"/>
+          <w:szCs w:val="19"/>
+        </w:rPr>
+      </w:pPr>
+      <w:r>
+        <w:tab/>
+      </w:r>
+      <w:r>
+        <w:rPr>
+          <w:rFonts w:hint="eastAsia"/>
+        </w:rPr>
+        <w:t>在</w:t>
+      </w:r>
+      <w:r>
+        <w:rPr>
+          <w:rFonts w:ascii="新宋体" w:eastAsia="新宋体" w:cs="新宋体"/>
+          <w:color w:val="0000FF"/>
+          <w:kern w:val="0"/>
+          <w:sz w:val="19"/>
+          <w:szCs w:val="19"/>
+        </w:rPr>
+        <w:t>for</w:t>
+      </w:r>
+      <w:r>
+        <w:rPr>
+          <w:rFonts w:ascii="新宋体" w:eastAsia="新宋体" w:cs="新宋体"/>
+          <w:color w:val="000000"/>
+          <w:kern w:val="0"/>
+          <w:sz w:val="19"/>
+          <w:szCs w:val="19"/>
+        </w:rPr>
+        <w:t xml:space="preserve"> (</w:t>
+      </w:r>
+      <w:r>
+        <w:rPr>
+          <w:rFonts w:ascii="新宋体" w:eastAsia="新宋体" w:cs="新宋体"/>
+          <w:color w:val="0000FF"/>
+          <w:kern w:val="0"/>
+          <w:sz w:val="19"/>
+          <w:szCs w:val="19"/>
+        </w:rPr>
+        <w:t>int</w:t>
+      </w:r>
+      <w:r>
+        <w:rPr>
+          <w:rFonts w:ascii="新宋体" w:eastAsia="新宋体" w:cs="新宋体"/>
+          <w:color w:val="000000"/>
+          <w:kern w:val="0"/>
+          <w:sz w:val="19"/>
+          <w:szCs w:val="19"/>
+        </w:rPr>
+        <w:t xml:space="preserve"> </w:t>
+      </w:r>
+      <w:proofErr w:type="spellStart"/>
+      <w:r>
+        <w:rPr>
+          <w:rFonts w:ascii="新宋体" w:eastAsia="新宋体" w:cs="新宋体"/>
+          <w:color w:val="000000"/>
+          <w:kern w:val="0"/>
+          <w:sz w:val="19"/>
+          <w:szCs w:val="19"/>
+        </w:rPr>
+        <w:t>i</w:t>
+      </w:r>
+      <w:proofErr w:type="spellEnd"/>
+      <w:r>
+        <w:rPr>
+          <w:rFonts w:ascii="新宋体" w:eastAsia="新宋体" w:cs="新宋体"/>
+          <w:color w:val="000000"/>
+          <w:kern w:val="0"/>
+          <w:sz w:val="19"/>
+          <w:szCs w:val="19"/>
+        </w:rPr>
+        <w:t xml:space="preserve"> = 1; </w:t>
+      </w:r>
+      <w:proofErr w:type="spellStart"/>
+      <w:r>
+        <w:rPr>
+          <w:rFonts w:ascii="新宋体" w:eastAsia="新宋体" w:cs="新宋体"/>
+          <w:color w:val="000000"/>
+          <w:kern w:val="0"/>
+          <w:sz w:val="19"/>
+          <w:szCs w:val="19"/>
+        </w:rPr>
+        <w:t>i</w:t>
+      </w:r>
+      <w:proofErr w:type="spellEnd"/>
+      <w:r>
+        <w:rPr>
+          <w:rFonts w:ascii="新宋体" w:eastAsia="新宋体" w:cs="新宋体"/>
+          <w:color w:val="000000"/>
+          <w:kern w:val="0"/>
+          <w:sz w:val="19"/>
+          <w:szCs w:val="19"/>
+        </w:rPr>
+        <w:t xml:space="preserve"> &lt;= 3; </w:t>
+      </w:r>
+      <w:proofErr w:type="spellStart"/>
+      <w:r>
+        <w:rPr>
+          <w:rFonts w:ascii="新宋体" w:eastAsia="新宋体" w:cs="新宋体"/>
+          <w:color w:val="000000"/>
+          <w:kern w:val="0"/>
+          <w:sz w:val="19"/>
+          <w:szCs w:val="19"/>
+        </w:rPr>
+        <w:t>i</w:t>
+      </w:r>
+      <w:proofErr w:type="spellEnd"/>
+      <w:r>
+        <w:rPr>
+          <w:rFonts w:ascii="新宋体" w:eastAsia="新宋体" w:cs="新宋体"/>
+          <w:color w:val="000000"/>
+          <w:kern w:val="0"/>
+          <w:sz w:val="19"/>
+          <w:szCs w:val="19"/>
+        </w:rPr>
+        <w:t>++) {</w:t>
+      </w:r>
+      <w:r>
+        <w:rPr>
+          <w:rFonts w:ascii="新宋体" w:eastAsia="新宋体" w:cs="新宋体" w:hint="eastAsia"/>
+          <w:color w:val="000000"/>
+          <w:kern w:val="0"/>
+          <w:sz w:val="19"/>
+          <w:szCs w:val="19"/>
+        </w:rPr>
+        <w:t>//</w:t>
+      </w:r>
+    </w:p>
+    <w:p>
+      <w:pPr>
+        <w:autoSpaceDE w:val="0"/>
+        <w:autoSpaceDN w:val="0"/>
+        <w:adjustRightInd w:val="0"/>
+        <w:jc w:val="left"/>
+        <w:rPr>
+          <w:rFonts w:ascii="新宋体" w:eastAsia="新宋体" w:cs="新宋体"/>
+          <w:color w:val="000000"/>
+          <w:kern w:val="0"/>
+          <w:sz w:val="19"/>
+          <w:szCs w:val="19"/>
+        </w:rPr>
+      </w:pPr>
+      <w:r>
+        <w:rPr>
+          <w:rFonts w:ascii="新宋体" w:eastAsia="新宋体" w:cs="新宋体"/>
+          <w:color w:val="000000"/>
+          <w:kern w:val="0"/>
+          <w:sz w:val="19"/>
+          <w:szCs w:val="19"/>
+        </w:rPr>
+        <w:tab/>
+      </w:r>
+      <w:r>
+        <w:rPr>
+          <w:rFonts w:ascii="新宋体" w:eastAsia="新宋体" w:cs="新宋体"/>
+          <w:color w:val="000000"/>
+          <w:kern w:val="0"/>
+          <w:sz w:val="19"/>
+          <w:szCs w:val="19"/>
+        </w:rPr>
+        <w:tab/>
+      </w:r>
+      <w:r>
+        <w:rPr>
+          <w:rFonts w:ascii="新宋体" w:eastAsia="新宋体" w:cs="新宋体"/>
+          <w:color w:val="0000FF"/>
+          <w:kern w:val="0"/>
+          <w:sz w:val="19"/>
+          <w:szCs w:val="19"/>
+        </w:rPr>
+        <w:t>static</w:t>
+      </w:r>
+      <w:r>
+        <w:rPr>
+          <w:rFonts w:ascii="新宋体" w:eastAsia="新宋体" w:cs="新宋体"/>
+          <w:color w:val="000000"/>
+          <w:kern w:val="0"/>
+          <w:sz w:val="19"/>
+          <w:szCs w:val="19"/>
+        </w:rPr>
+        <w:t xml:space="preserve"> </w:t>
+      </w:r>
+      <w:r>
+        <w:rPr>
+          <w:rFonts w:ascii="新宋体" w:eastAsia="新宋体" w:cs="新宋体"/>
+          <w:color w:val="0000FF"/>
+          <w:kern w:val="0"/>
+          <w:sz w:val="19"/>
+          <w:szCs w:val="19"/>
+        </w:rPr>
+        <w:t>int</w:t>
+      </w:r>
+      <w:r>
+        <w:rPr>
+          <w:rFonts w:ascii="新宋体" w:eastAsia="新宋体" w:cs="新宋体"/>
+          <w:color w:val="000000"/>
+          <w:kern w:val="0"/>
+          <w:sz w:val="19"/>
+          <w:szCs w:val="19"/>
+        </w:rPr>
+        <w:t xml:space="preserve"> i3 = 0;</w:t>
+      </w:r>
+    </w:p>
+    <w:p>
+      <w:pPr>
+        <w:autoSpaceDE w:val="0"/>
+        <w:autoSpaceDN w:val="0"/>
+        <w:adjustRightInd w:val="0"/>
+        <w:jc w:val="left"/>
+        <w:rPr>
+          <w:rFonts w:ascii="新宋体" w:eastAsia="新宋体" w:cs="新宋体"/>
+          <w:color w:val="000000"/>
+          <w:kern w:val="0"/>
+          <w:sz w:val="19"/>
+          <w:szCs w:val="19"/>
+        </w:rPr>
+      </w:pPr>
+      <w:r>
+        <w:rPr>
+          <w:rFonts w:ascii="新宋体" w:eastAsia="新宋体" w:cs="新宋体"/>
+          <w:color w:val="000000"/>
+          <w:kern w:val="0"/>
+          <w:sz w:val="19"/>
+          <w:szCs w:val="19"/>
+        </w:rPr>
+        <w:tab/>
+      </w:r>
+      <w:r>
+        <w:rPr>
+          <w:rFonts w:ascii="新宋体" w:eastAsia="新宋体" w:cs="新宋体"/>
+          <w:color w:val="000000"/>
+          <w:kern w:val="0"/>
+          <w:sz w:val="19"/>
+          <w:szCs w:val="19"/>
+        </w:rPr>
+        <w:tab/>
+        <w:t xml:space="preserve">i3 += </w:t>
+      </w:r>
+      <w:proofErr w:type="spellStart"/>
+      <w:r>
+        <w:rPr>
+          <w:rFonts w:ascii="新宋体" w:eastAsia="新宋体" w:cs="新宋体"/>
+          <w:color w:val="000000"/>
+          <w:kern w:val="0"/>
+          <w:sz w:val="19"/>
+          <w:szCs w:val="19"/>
+        </w:rPr>
+        <w:t>i</w:t>
+      </w:r>
+      <w:proofErr w:type="spellEnd"/>
+      <w:r>
+        <w:rPr>
+          <w:rFonts w:ascii="新宋体" w:eastAsia="新宋体" w:cs="新宋体"/>
+          <w:color w:val="000000"/>
+          <w:kern w:val="0"/>
+          <w:sz w:val="19"/>
+          <w:szCs w:val="19"/>
+        </w:rPr>
+        <w:t>;</w:t>
+      </w:r>
+    </w:p>
+    <w:p>
+      <w:pPr>
+        <w:autoSpaceDE w:val="0"/>
+        <w:autoSpaceDN w:val="0"/>
+        <w:adjustRightInd w:val="0"/>
+        <w:jc w:val="left"/>
+        <w:rPr>
+          <w:rFonts w:ascii="新宋体" w:eastAsia="新宋体" w:cs="新宋体"/>
+          <w:color w:val="000000"/>
+          <w:kern w:val="0"/>
+          <w:sz w:val="19"/>
+          <w:szCs w:val="19"/>
+        </w:rPr>
+      </w:pPr>
+      <w:r>
+        <w:rPr>
+          <w:rFonts w:ascii="新宋体" w:eastAsia="新宋体" w:cs="新宋体"/>
+          <w:color w:val="000000"/>
+          <w:kern w:val="0"/>
+          <w:sz w:val="19"/>
+          <w:szCs w:val="19"/>
+        </w:rPr>
+        <w:tab/>
+      </w:r>
+      <w:r>
+        <w:rPr>
+          <w:rFonts w:ascii="新宋体" w:eastAsia="新宋体" w:cs="新宋体"/>
+          <w:color w:val="000000"/>
+          <w:kern w:val="0"/>
+          <w:sz w:val="19"/>
+          <w:szCs w:val="19"/>
+        </w:rPr>
+        <w:tab/>
+      </w:r>
+      <w:proofErr w:type="spellStart"/>
+      <w:proofErr w:type="gramStart"/>
+      <w:r>
+        <w:rPr>
+          <w:rFonts w:ascii="新宋体" w:eastAsia="新宋体" w:cs="新宋体"/>
+          <w:color w:val="000000"/>
+          <w:kern w:val="0"/>
+          <w:sz w:val="19"/>
+          <w:szCs w:val="19"/>
+        </w:rPr>
+        <w:t>printf</w:t>
+      </w:r>
+      <w:proofErr w:type="spellEnd"/>
+      <w:r>
+        <w:rPr>
+          <w:rFonts w:ascii="新宋体" w:eastAsia="新宋体" w:cs="新宋体"/>
+          <w:color w:val="000000"/>
+          <w:kern w:val="0"/>
+          <w:sz w:val="19"/>
+          <w:szCs w:val="19"/>
+        </w:rPr>
+        <w:t>(</w:t>
+      </w:r>
+      <w:proofErr w:type="gramEnd"/>
+      <w:r>
+        <w:rPr>
+          <w:rFonts w:ascii="新宋体" w:eastAsia="新宋体" w:cs="新宋体"/>
+          <w:color w:val="A31515"/>
+          <w:kern w:val="0"/>
+          <w:sz w:val="19"/>
+          <w:szCs w:val="19"/>
+        </w:rPr>
+        <w:t>"%d\n"</w:t>
+      </w:r>
+      <w:r>
+        <w:rPr>
+          <w:rFonts w:ascii="新宋体" w:eastAsia="新宋体" w:cs="新宋体"/>
+          <w:color w:val="000000"/>
+          <w:kern w:val="0"/>
+          <w:sz w:val="19"/>
+          <w:szCs w:val="19"/>
+        </w:rPr>
+        <w:t>, i3);</w:t>
+      </w:r>
+    </w:p>
+    <w:p>
+      <w:pPr>
+        <w:autoSpaceDE w:val="0"/>
+        <w:autoSpaceDN w:val="0"/>
+        <w:adjustRightInd w:val="0"/>
+        <w:ind w:left="420"/>
+        <w:rPr>
+          <w:rFonts w:ascii="新宋体" w:eastAsia="新宋体" w:cs="新宋体" w:hint="eastAsia"/>
+          <w:color w:val="000000"/>
+          <w:kern w:val="0"/>
+          <w:sz w:val="19"/>
+          <w:szCs w:val="19"/>
+        </w:rPr>
+      </w:pPr>
+      <w:r>
+        <w:rPr>
+          <w:rFonts w:ascii="新宋体" w:eastAsia="新宋体" w:cs="新宋体"/>
+          <w:color w:val="000000"/>
+          <w:kern w:val="0"/>
+          <w:sz w:val="19"/>
+          <w:szCs w:val="19"/>
+        </w:rPr>
+        <w:fldChar w:fldCharType="begin"/>
+      </w:r>
+      <w:r>
+        <w:rPr>
+          <w:rFonts w:ascii="新宋体" w:eastAsia="新宋体" w:cs="新宋体"/>
+          <w:color w:val="000000"/>
+          <w:kern w:val="0"/>
+          <w:sz w:val="19"/>
+          <w:szCs w:val="19"/>
+        </w:rPr>
+        <w:instrText xml:space="preserve"> LISTNUM </w:instrText>
+      </w:r>
+      <w:r>
+        <w:rPr>
+          <w:rFonts w:ascii="新宋体" w:eastAsia="新宋体" w:cs="新宋体"/>
+          <w:color w:val="000000"/>
+          <w:kern w:val="0"/>
+          <w:sz w:val="19"/>
+          <w:szCs w:val="19"/>
+        </w:rPr>
+        <w:fldChar w:fldCharType="end"/>
+      </w:r>
+      <w:r>
+        <w:rPr>
+          <w:rFonts w:ascii="新宋体" w:eastAsia="新宋体" w:cs="新宋体"/>
+          <w:color w:val="000000"/>
+          <w:kern w:val="0"/>
+          <w:sz w:val="19"/>
+          <w:szCs w:val="19"/>
+        </w:rPr>
+        <w:t>}</w:t>
+      </w:r>
+    </w:p>
+    <w:p>
+      <w:pPr>
+        <w:ind w:firstLine="420"/>
+      </w:pPr>
       <w:r>
         <w:rPr>
           <w:rFonts w:ascii="Arial" w:hAnsi="Arial" w:cs="Arial"/>
           <w:color w:val="4D4D4D"/>
           <w:shd w:val="clear" w:color="auto" w:fill="FFFFFF"/>
         </w:rPr>
+        <w:lastRenderedPageBreak/>
         <w:t>局部变量的值在函数调用结束后不消失而保留原值，即其占用的存储单元不释放</w:t>
       </w:r>
     </w:p>
@@ -270,7 +864,19 @@
         <w:rPr>
           <w:rFonts w:hint="eastAsia"/>
         </w:rPr>
-        <w:t>静态函数：当前c文件才能用，外部无法访问</w:t>
+        <w:t>静态函数：</w:t>
+      </w:r>
+      <w:r>
+        <w:rPr>
+          <w:rFonts w:hint="eastAsia"/>
+        </w:rPr>
+        <w:t>用static修饰。</w:t>
+      </w:r>
+      <w:r>
+        <w:rPr>
+          <w:rFonts w:hint="eastAsia"/>
+        </w:rPr>
+        <w:t>当前c文件才能用，外部无法访问</w:t>
       </w:r>
     </w:p>
     <w:p/>
@@ -280,7 +886,6 @@
         <w:rPr>
           <w:rFonts w:hint="eastAsia"/>
         </w:rPr>
-        <w:lastRenderedPageBreak/>
         <w:t>小结：</w:t>
       </w:r>
     </w:p>
@@ -288,22 +893,34 @@
       <w:r>
         <w:tab/>
       </w:r>
-      <w:r>
-        <w:rPr>
-          <w:rFonts w:hint="eastAsia"/>
-        </w:rPr>
-        <w:t>一：extern声明</w:t>
-      </w:r>
-    </w:p>
-    <w:p>
-      <w:pPr>
-        <w:rPr>
-          <w:rFonts w:hint="eastAsia"/>
-        </w:rPr>
-      </w:pPr>
+      <w:proofErr w:type="gramStart"/>
+      <w:r>
+        <w:rPr>
+          <w:rFonts w:hint="eastAsia"/>
+        </w:rPr>
+        <w:t>一</w:t>
+      </w:r>
+      <w:proofErr w:type="gramEnd"/>
+      <w:r>
+        <w:rPr>
+          <w:rFonts w:hint="eastAsia"/>
+        </w:rPr>
+        <w:t>：extern</w:t>
+      </w:r>
+      <w:r>
+        <w:rPr>
+          <w:rFonts w:hint="eastAsia"/>
+        </w:rPr>
+        <w:t>声明变量，哪里位置引入的，会把他看成局部还是全局变量的作用域</w:t>
+      </w:r>
       <w:r>
         <w:tab/>
       </w:r>
+    </w:p>
+    <w:p>
+      <w:pPr>
+        <w:ind w:firstLine="420"/>
+      </w:pPr>
       <w:r>
         <w:rPr>
           <w:rFonts w:hint="eastAsia"/>
@@ -320,13 +937,8 @@
         <w:t>引入头文件</w:t>
       </w:r>
     </w:p>
-    <w:p>
-      <w:pPr>
-        <w:rPr>
-          <w:rFonts w:hint="eastAsia"/>
-        </w:rPr>
-      </w:pPr>
-    </w:p>
+    <w:p/>
+    <w:p/>
     <w:p>
       <w:pPr>
         <w:rPr>
@@ -346,7 +958,7 @@
 
 <file path=word/numbering.xml><?xml version="1.0" encoding="utf-8"?>
 <w:numbering xmlns:wpc="http://schemas.microsoft.com/office/word/2010/wordprocessingCanvas" xmlns:cx="http://schemas.microsoft.com/office/drawing/2014/chartex" xmlns:cx1="http://schemas.microsoft.com/office/drawing/2015/9/8/chartex" xmlns:cx2="http://schemas.microsoft.com/office/drawing/2015/10/21/chartex" xmlns:cx3="http://schemas.microsoft.com/office/drawing/2016/5/9/chartex" xmlns:cx4="http://schemas.microsoft.com/office/drawing/2016/5/10/chartex" xmlns:cx5="http://schemas.microsoft.com/office/drawing/2016/5/11/chartex" xmlns:cx6="http://schemas.microsoft.com/office/drawing/2016/5/12/chartex" xmlns:cx7="http://schemas.microsoft.com/office/drawing/2016/5/13/chartex" xmlns:cx8="http://schemas.microsoft.com/office/drawing/2016/5/14/chartex" xmlns:mc="http://schemas.openxmlformats.org/markup-compatibility/2006" xmlns:aink="http://schemas.microsoft.com/office/drawing/2016/ink" xmlns:am3d="http://schemas.microsoft.com/office/drawing/2017/model3d" xmlns:o="urn:schemas-microsoft-com:office:office" xmlns:oel="http://schemas.microsoft.com/office/2019/extlst" xmlns:r="http://schemas.openxmlformats.org/officeDocument/2006/relationships" xmlns:m="http://schemas.openxmlformats.org/officeDocument/2006/math" xmlns:v="urn:schemas-microsoft-com:vml" xmlns:wp14="http://schemas.microsoft.com/office/word/2010/wordprocessingDrawing" xmlns:wp="http://schemas.openxmlformats.org/drawingml/2006/wordprocessingDrawing" xmlns:w10="urn:schemas-microsoft-com:office:word" xmlns:w="http://schemas.openxmlformats.org/wordprocessingml/2006/main" xmlns:w14="http://schemas.microsoft.com/office/word/2010/wordml" xmlns:w15="http://schemas.microsoft.com/office/word/2012/wordml" xmlns:w16cex="http://schemas.microsoft.com/office/word/2018/wordml/cex" xmlns:w16cid="http://schemas.microsoft.com/office/word/2016/wordml/cid" xmlns:w16="http://schemas.microsoft.com/office/word/2018/wordml" xmlns:w16sdtdh="http://schemas.microsoft.com/office/word/2020/wordml/sdtdatahash" xmlns:w16se="http://schemas.microsoft.com/office/word/2015/wordml/symex" xmlns:wpg="http://schemas.microsoft.com/office/word/2010/wordprocessingGroup" xmlns:wpi="http://schemas.microsoft.com/office/word/2010/wordprocessingInk" xmlns:wne="http://schemas.microsoft.com/office/word/2006/wordml" xmlns:wps="http://schemas.microsoft.com/office/word/2010/wordprocessingShape" mc:Ignorable="w14 w15 w16se w16cid w16 w16cex w16sdtdh wp14">
-  <w:abstractNum w:abstractNumId="0" w15:restartNumberingAfterBreak="0">
+  <w:abstractNum w:abstractNumId="1" w15:restartNumberingAfterBreak="0">
     <w:nsid w:val="4A392E3B"/>
     <w:multiLevelType w:val="hybridMultilevel"/>
     <w:tmpl w:val="85C65B50"/>
@@ -436,7 +1048,7 @@
     </w:lvl>
   </w:abstractNum>
   <w:num w:numId="1" w16cid:durableId="886792690">
-    <w:abstractNumId w:val="0"/>
+    <w:abstractNumId w:val="1"/>
   </w:num>
 </w:numbering>
 </file>
@@ -836,6 +1448,7 @@
   <w:style w:type="paragraph" w:default="1" w:styleId="a">
     <w:name w:val="Normal"/>
     <w:qFormat/>
+    <w:rsid w:val="009318C1"/>
     <w:pPr>
       <w:widowControl w:val="0"/>
       <w:jc w:val="both"/>
